--- a/Файлы/Описание вх-вых инф.docx
+++ b/Файлы/Описание вх-вых инф.docx
@@ -1,6 +1,6 @@
 
 <file path=word/document.xml><?xml version="1.0" encoding="utf-8"?>
-<w:document xmlns:wpc="http://schemas.microsoft.com/office/word/2010/wordprocessingCanvas" xmlns:cx="http://schemas.microsoft.com/office/drawing/2014/chartex" xmlns:cx1="http://schemas.microsoft.com/office/drawing/2015/9/8/chartex" xmlns:cx2="http://schemas.microsoft.com/office/drawing/2015/10/21/chartex" xmlns:cx3="http://schemas.microsoft.com/office/drawing/2016/5/9/chartex" xmlns:cx4="http://schemas.microsoft.com/office/drawing/2016/5/10/chartex" xmlns:cx5="http://schemas.microsoft.com/office/drawing/2016/5/11/chartex" xmlns:cx6="http://schemas.microsoft.com/office/drawing/2016/5/12/chartex" xmlns:cx7="http://schemas.microsoft.com/office/drawing/2016/5/13/chartex" xmlns:cx8="http://schemas.microsoft.com/office/drawing/2016/5/14/chartex" xmlns:mc="http://schemas.openxmlformats.org/markup-compatibility/2006" xmlns:aink="http://schemas.microsoft.com/office/drawing/2016/ink" xmlns:am3d="http://schemas.microsoft.com/office/drawing/2017/model3d" xmlns:o="urn:schemas-microsoft-com:office:office" xmlns:r="http://schemas.openxmlformats.org/officeDocument/2006/relationships" xmlns:m="http://schemas.openxmlformats.org/officeDocument/2006/math" xmlns:v="urn:schemas-microsoft-com:vml" xmlns:wp14="http://schemas.microsoft.com/office/word/2010/wordprocessingDrawing" xmlns:wp="http://schemas.openxmlformats.org/drawingml/2006/wordprocessingDrawing" xmlns:w10="urn:schemas-microsoft-com:office:word" xmlns:w="http://schemas.openxmlformats.org/wordprocessingml/2006/main" xmlns:w14="http://schemas.microsoft.com/office/word/2010/wordml" xmlns:w15="http://schemas.microsoft.com/office/word/2012/wordml" xmlns:w16cid="http://schemas.microsoft.com/office/word/2016/wordml/cid" xmlns:w16se="http://schemas.microsoft.com/office/word/2015/wordml/symex" xmlns:wpg="http://schemas.microsoft.com/office/word/2010/wordprocessingGroup" xmlns:wpi="http://schemas.microsoft.com/office/word/2010/wordprocessingInk" xmlns:wne="http://schemas.microsoft.com/office/word/2006/wordml" xmlns:wps="http://schemas.microsoft.com/office/word/2010/wordprocessingShape" mc:Ignorable="w14 w15 w16se w16cid wp14">
+<w:document xmlns:wpc="http://schemas.microsoft.com/office/word/2010/wordprocessingCanvas" xmlns:cx="http://schemas.microsoft.com/office/drawing/2014/chartex" xmlns:cx1="http://schemas.microsoft.com/office/drawing/2015/9/8/chartex" xmlns:cx2="http://schemas.microsoft.com/office/drawing/2015/10/21/chartex" xmlns:cx3="http://schemas.microsoft.com/office/drawing/2016/5/9/chartex" xmlns:cx4="http://schemas.microsoft.com/office/drawing/2016/5/10/chartex" xmlns:cx5="http://schemas.microsoft.com/office/drawing/2016/5/11/chartex" xmlns:cx6="http://schemas.microsoft.com/office/drawing/2016/5/12/chartex" xmlns:cx7="http://schemas.microsoft.com/office/drawing/2016/5/13/chartex" xmlns:cx8="http://schemas.microsoft.com/office/drawing/2016/5/14/chartex" xmlns:mc="http://schemas.openxmlformats.org/markup-compatibility/2006" xmlns:aink="http://schemas.microsoft.com/office/drawing/2016/ink" xmlns:am3d="http://schemas.microsoft.com/office/drawing/2017/model3d" xmlns:o="urn:schemas-microsoft-com:office:office" xmlns:r="http://schemas.openxmlformats.org/officeDocument/2006/relationships" xmlns:m="http://schemas.openxmlformats.org/officeDocument/2006/math" xmlns:v="urn:schemas-microsoft-com:vml" xmlns:wp14="http://schemas.microsoft.com/office/word/2010/wordprocessingDrawing" xmlns:wp="http://schemas.openxmlformats.org/drawingml/2006/wordprocessingDrawing" xmlns:w10="urn:schemas-microsoft-com:office:word" xmlns:w="http://schemas.openxmlformats.org/wordprocessingml/2006/main" xmlns:w14="http://schemas.microsoft.com/office/word/2010/wordml" xmlns:w15="http://schemas.microsoft.com/office/word/2012/wordml" xmlns:w16cex="http://schemas.microsoft.com/office/word/2018/wordml/cex" xmlns:w16cid="http://schemas.microsoft.com/office/word/2016/wordml/cid" xmlns:w16="http://schemas.microsoft.com/office/word/2018/wordml" xmlns:w16sdtdh="http://schemas.microsoft.com/office/word/2020/wordml/sdtdatahash" xmlns:w16se="http://schemas.microsoft.com/office/word/2015/wordml/symex" xmlns:wpg="http://schemas.microsoft.com/office/word/2010/wordprocessingGroup" xmlns:wpi="http://schemas.microsoft.com/office/word/2010/wordprocessingInk" xmlns:wne="http://schemas.microsoft.com/office/word/2006/wordml" xmlns:wps="http://schemas.microsoft.com/office/word/2010/wordprocessingShape" mc:Ignorable="w14 w15 w16se w16cid w16 w16cex w16sdtdh wp14">
   <w:body>
     <w:p>
       <w:pPr>
@@ -17,8 +17,6 @@
       <w:bookmarkStart w:id="0" w:name="_Toc74163898"/>
       <w:bookmarkStart w:id="1" w:name="_Toc83209109"/>
       <w:bookmarkStart w:id="2" w:name="_Hlk83147505"/>
-      <w:bookmarkStart w:id="3" w:name="_GoBack"/>
-      <w:bookmarkEnd w:id="3"/>
       <w:r>
         <w:rPr>
           <w:lang w:bidi="fa-IR"/>
@@ -421,117 +419,6 @@
           </w:p>
         </w:tc>
       </w:tr>
-      <w:tr>
-        <w:trPr>
-          <w:trHeight w:val="57"/>
-        </w:trPr>
-        <w:tc>
-          <w:tcPr>
-            <w:tcW w:w="3609" w:type="dxa"/>
-            <w:tcBorders>
-              <w:top w:val="single" w:sz="4" w:space="0" w:color="000000"/>
-              <w:left w:val="single" w:sz="4" w:space="0" w:color="000000"/>
-              <w:bottom w:val="single" w:sz="4" w:space="0" w:color="000000"/>
-            </w:tcBorders>
-            <w:noWrap/>
-            <w:vAlign w:val="center"/>
-          </w:tcPr>
-          <w:p>
-            <w:pPr>
-              <w:tabs>
-                <w:tab w:val="left" w:pos="851"/>
-              </w:tabs>
-              <w:snapToGrid w:val="0"/>
-              <w:spacing w:after="0" w:line="360" w:lineRule="auto"/>
-              <w:jc w:val="center"/>
-              <w:rPr>
-                <w:rFonts w:ascii="Times New Roman" w:hAnsi="Times New Roman" w:cs="Times New Roman"/>
-                <w:sz w:val="28"/>
-                <w:szCs w:val="28"/>
-              </w:rPr>
-            </w:pPr>
-            <w:r>
-              <w:rPr>
-                <w:rFonts w:ascii="Times New Roman" w:hAnsi="Times New Roman" w:cs="Times New Roman"/>
-                <w:sz w:val="28"/>
-                <w:szCs w:val="28"/>
-              </w:rPr>
-              <w:t>Заказ</w:t>
-            </w:r>
-          </w:p>
-        </w:tc>
-        <w:tc>
-          <w:tcPr>
-            <w:tcW w:w="2906" w:type="dxa"/>
-            <w:tcBorders>
-              <w:top w:val="single" w:sz="4" w:space="0" w:color="000000"/>
-              <w:left w:val="single" w:sz="4" w:space="0" w:color="000000"/>
-              <w:bottom w:val="single" w:sz="4" w:space="0" w:color="000000"/>
-            </w:tcBorders>
-            <w:noWrap/>
-            <w:vAlign w:val="center"/>
-          </w:tcPr>
-          <w:p>
-            <w:pPr>
-              <w:tabs>
-                <w:tab w:val="left" w:pos="851"/>
-              </w:tabs>
-              <w:snapToGrid w:val="0"/>
-              <w:spacing w:after="0" w:line="360" w:lineRule="auto"/>
-              <w:jc w:val="center"/>
-              <w:rPr>
-                <w:rFonts w:ascii="Times New Roman" w:hAnsi="Times New Roman" w:cs="Times New Roman"/>
-                <w:sz w:val="28"/>
-                <w:szCs w:val="28"/>
-              </w:rPr>
-            </w:pPr>
-            <w:r>
-              <w:rPr>
-                <w:rFonts w:ascii="Times New Roman" w:hAnsi="Times New Roman" w:cs="Times New Roman"/>
-                <w:sz w:val="28"/>
-                <w:szCs w:val="28"/>
-              </w:rPr>
-              <w:t>После оформление заказа</w:t>
-            </w:r>
-          </w:p>
-        </w:tc>
-        <w:tc>
-          <w:tcPr>
-            <w:tcW w:w="2771" w:type="dxa"/>
-            <w:tcBorders>
-              <w:top w:val="single" w:sz="4" w:space="0" w:color="000000"/>
-              <w:left w:val="single" w:sz="4" w:space="0" w:color="000000"/>
-              <w:bottom w:val="single" w:sz="4" w:space="0" w:color="000000"/>
-              <w:right w:val="single" w:sz="4" w:space="0" w:color="000000"/>
-            </w:tcBorders>
-            <w:noWrap/>
-            <w:vAlign w:val="center"/>
-          </w:tcPr>
-          <w:p>
-            <w:pPr>
-              <w:tabs>
-                <w:tab w:val="left" w:pos="851"/>
-              </w:tabs>
-              <w:snapToGrid w:val="0"/>
-              <w:spacing w:after="0" w:line="360" w:lineRule="auto"/>
-              <w:jc w:val="center"/>
-              <w:rPr>
-                <w:rFonts w:ascii="Times New Roman" w:hAnsi="Times New Roman" w:cs="Times New Roman"/>
-                <w:sz w:val="28"/>
-                <w:szCs w:val="28"/>
-              </w:rPr>
-            </w:pPr>
-            <w:r>
-              <w:rPr>
-                <w:rFonts w:ascii="Times New Roman" w:hAnsi="Times New Roman" w:cs="Times New Roman"/>
-                <w:sz w:val="28"/>
-                <w:szCs w:val="28"/>
-              </w:rPr>
-              <w:t>От пользователя магазина</w:t>
-            </w:r>
-          </w:p>
-        </w:tc>
-      </w:tr>
     </w:tbl>
     <w:p>
       <w:pPr>
@@ -551,16 +438,16 @@
         </w:rPr>
         <w:t xml:space="preserve"> </w:t>
       </w:r>
-      <w:bookmarkStart w:id="4" w:name="_Toc74163899"/>
-      <w:bookmarkStart w:id="5" w:name="_Toc83209110"/>
+      <w:bookmarkStart w:id="3" w:name="_Toc74163899"/>
+      <w:bookmarkStart w:id="4" w:name="_Toc83209110"/>
       <w:r>
         <w:rPr>
           <w:rFonts w:eastAsia="Calibri"/>
         </w:rPr>
         <w:t>Описание выходной информации</w:t>
       </w:r>
+      <w:bookmarkEnd w:id="3"/>
       <w:bookmarkEnd w:id="4"/>
-      <w:bookmarkEnd w:id="5"/>
     </w:p>
     <w:p>
       <w:pPr>
@@ -731,7 +618,7 @@
     </w:p>
     <w:tbl>
       <w:tblPr>
-        <w:tblW w:w="10065" w:type="dxa"/>
+        <w:tblW w:w="6521" w:type="dxa"/>
         <w:tblInd w:w="-137" w:type="dxa"/>
         <w:tblLayout w:type="fixed"/>
         <w:tblCellMar>
@@ -745,9 +632,6 @@
         <w:gridCol w:w="1985"/>
         <w:gridCol w:w="1134"/>
         <w:gridCol w:w="1559"/>
-        <w:gridCol w:w="1418"/>
-        <w:gridCol w:w="992"/>
-        <w:gridCol w:w="1134"/>
       </w:tblGrid>
       <w:tr>
         <w:trPr>
@@ -868,7 +752,7 @@
               <w:top w:val="single" w:sz="4" w:space="0" w:color="000000"/>
               <w:left w:val="single" w:sz="4" w:space="0" w:color="000000"/>
               <w:bottom w:val="single" w:sz="4" w:space="0" w:color="auto"/>
-              <w:right w:val="nil"/>
+              <w:right w:val="single" w:sz="4" w:space="0" w:color="auto"/>
             </w:tcBorders>
             <w:vAlign w:val="center"/>
             <w:hideMark/>
@@ -894,114 +778,6 @@
                 <w:szCs w:val="28"/>
               </w:rPr>
               <w:t>Куда передаются</w:t>
-            </w:r>
-          </w:p>
-        </w:tc>
-        <w:tc>
-          <w:tcPr>
-            <w:tcW w:w="1418" w:type="dxa"/>
-            <w:tcBorders>
-              <w:top w:val="single" w:sz="4" w:space="0" w:color="000000"/>
-              <w:left w:val="single" w:sz="4" w:space="0" w:color="000000"/>
-              <w:bottom w:val="single" w:sz="4" w:space="0" w:color="auto"/>
-              <w:right w:val="nil"/>
-            </w:tcBorders>
-            <w:vAlign w:val="center"/>
-            <w:hideMark/>
-          </w:tcPr>
-          <w:p>
-            <w:pPr>
-              <w:tabs>
-                <w:tab w:val="left" w:pos="851"/>
-              </w:tabs>
-              <w:snapToGrid w:val="0"/>
-              <w:spacing w:after="0" w:line="360" w:lineRule="auto"/>
-              <w:jc w:val="center"/>
-              <w:rPr>
-                <w:rFonts w:ascii="Times New Roman" w:hAnsi="Times New Roman" w:cs="Times New Roman"/>
-                <w:sz w:val="28"/>
-                <w:szCs w:val="28"/>
-              </w:rPr>
-            </w:pPr>
-            <w:r>
-              <w:rPr>
-                <w:rFonts w:ascii="Times New Roman" w:hAnsi="Times New Roman" w:cs="Times New Roman"/>
-                <w:sz w:val="28"/>
-                <w:szCs w:val="28"/>
-              </w:rPr>
-              <w:t>Поля сортировки</w:t>
-            </w:r>
-          </w:p>
-        </w:tc>
-        <w:tc>
-          <w:tcPr>
-            <w:tcW w:w="992" w:type="dxa"/>
-            <w:tcBorders>
-              <w:top w:val="single" w:sz="4" w:space="0" w:color="000000"/>
-              <w:left w:val="single" w:sz="4" w:space="0" w:color="000000"/>
-              <w:bottom w:val="single" w:sz="4" w:space="0" w:color="auto"/>
-              <w:right w:val="nil"/>
-            </w:tcBorders>
-            <w:vAlign w:val="center"/>
-            <w:hideMark/>
-          </w:tcPr>
-          <w:p>
-            <w:pPr>
-              <w:tabs>
-                <w:tab w:val="left" w:pos="851"/>
-              </w:tabs>
-              <w:snapToGrid w:val="0"/>
-              <w:spacing w:after="0" w:line="360" w:lineRule="auto"/>
-              <w:jc w:val="center"/>
-              <w:rPr>
-                <w:rFonts w:ascii="Times New Roman" w:hAnsi="Times New Roman" w:cs="Times New Roman"/>
-                <w:sz w:val="28"/>
-                <w:szCs w:val="28"/>
-              </w:rPr>
-            </w:pPr>
-            <w:r>
-              <w:rPr>
-                <w:rFonts w:ascii="Times New Roman" w:hAnsi="Times New Roman" w:cs="Times New Roman"/>
-                <w:sz w:val="28"/>
-                <w:szCs w:val="28"/>
-              </w:rPr>
-              <w:t>Поля группировки</w:t>
-            </w:r>
-          </w:p>
-        </w:tc>
-        <w:tc>
-          <w:tcPr>
-            <w:tcW w:w="1134" w:type="dxa"/>
-            <w:tcBorders>
-              <w:top w:val="single" w:sz="4" w:space="0" w:color="000000"/>
-              <w:left w:val="single" w:sz="4" w:space="0" w:color="000000"/>
-              <w:bottom w:val="single" w:sz="4" w:space="0" w:color="auto"/>
-              <w:right w:val="single" w:sz="4" w:space="0" w:color="000000"/>
-            </w:tcBorders>
-            <w:vAlign w:val="center"/>
-            <w:hideMark/>
-          </w:tcPr>
-          <w:p>
-            <w:pPr>
-              <w:tabs>
-                <w:tab w:val="left" w:pos="851"/>
-              </w:tabs>
-              <w:snapToGrid w:val="0"/>
-              <w:spacing w:after="0" w:line="360" w:lineRule="auto"/>
-              <w:jc w:val="center"/>
-              <w:rPr>
-                <w:rFonts w:ascii="Times New Roman" w:hAnsi="Times New Roman" w:cs="Times New Roman"/>
-                <w:sz w:val="28"/>
-                <w:szCs w:val="28"/>
-              </w:rPr>
-            </w:pPr>
-            <w:r>
-              <w:rPr>
-                <w:rFonts w:ascii="Times New Roman" w:hAnsi="Times New Roman" w:cs="Times New Roman"/>
-                <w:sz w:val="28"/>
-                <w:szCs w:val="28"/>
-              </w:rPr>
-              <w:t>Итоги</w:t>
             </w:r>
           </w:p>
         </w:tc>
@@ -1122,7 +898,7 @@
               <w:top w:val="single" w:sz="4" w:space="0" w:color="auto"/>
               <w:left w:val="single" w:sz="4" w:space="0" w:color="000000"/>
               <w:bottom w:val="single" w:sz="4" w:space="0" w:color="auto"/>
-              <w:right w:val="nil"/>
+              <w:right w:val="single" w:sz="4" w:space="0" w:color="auto"/>
             </w:tcBorders>
             <w:vAlign w:val="center"/>
           </w:tcPr>
@@ -1147,134 +923,6 @@
                 <w:szCs w:val="28"/>
               </w:rPr>
               <w:t>Клиенту</w:t>
-            </w:r>
-          </w:p>
-        </w:tc>
-        <w:tc>
-          <w:tcPr>
-            <w:tcW w:w="1418" w:type="dxa"/>
-            <w:tcBorders>
-              <w:top w:val="single" w:sz="4" w:space="0" w:color="auto"/>
-              <w:left w:val="single" w:sz="4" w:space="0" w:color="000000"/>
-              <w:bottom w:val="single" w:sz="4" w:space="0" w:color="auto"/>
-              <w:right w:val="nil"/>
-            </w:tcBorders>
-            <w:vAlign w:val="center"/>
-          </w:tcPr>
-          <w:p>
-            <w:pPr>
-              <w:tabs>
-                <w:tab w:val="left" w:pos="851"/>
-              </w:tabs>
-              <w:snapToGrid w:val="0"/>
-              <w:spacing w:after="0" w:line="360" w:lineRule="auto"/>
-              <w:jc w:val="center"/>
-              <w:rPr>
-                <w:rFonts w:ascii="Times New Roman" w:hAnsi="Times New Roman" w:cs="Times New Roman"/>
-                <w:sz w:val="28"/>
-                <w:szCs w:val="28"/>
-              </w:rPr>
-            </w:pPr>
-            <w:r>
-              <w:rPr>
-                <w:rFonts w:ascii="Times New Roman" w:hAnsi="Times New Roman" w:cs="Times New Roman"/>
-                <w:sz w:val="28"/>
-                <w:szCs w:val="28"/>
-              </w:rPr>
-              <w:t>-</w:t>
-            </w:r>
-          </w:p>
-        </w:tc>
-        <w:tc>
-          <w:tcPr>
-            <w:tcW w:w="992" w:type="dxa"/>
-            <w:tcBorders>
-              <w:top w:val="single" w:sz="4" w:space="0" w:color="auto"/>
-              <w:left w:val="single" w:sz="4" w:space="0" w:color="000000"/>
-              <w:bottom w:val="single" w:sz="4" w:space="0" w:color="auto"/>
-              <w:right w:val="nil"/>
-            </w:tcBorders>
-            <w:vAlign w:val="center"/>
-          </w:tcPr>
-          <w:p>
-            <w:pPr>
-              <w:tabs>
-                <w:tab w:val="left" w:pos="851"/>
-              </w:tabs>
-              <w:snapToGrid w:val="0"/>
-              <w:spacing w:after="0" w:line="360" w:lineRule="auto"/>
-              <w:jc w:val="center"/>
-              <w:rPr>
-                <w:rFonts w:ascii="Times New Roman" w:hAnsi="Times New Roman" w:cs="Times New Roman"/>
-                <w:sz w:val="28"/>
-                <w:szCs w:val="28"/>
-              </w:rPr>
-            </w:pPr>
-            <w:r>
-              <w:rPr>
-                <w:rFonts w:ascii="Times New Roman" w:hAnsi="Times New Roman" w:cs="Times New Roman"/>
-                <w:sz w:val="28"/>
-                <w:szCs w:val="28"/>
-              </w:rPr>
-              <w:t>-</w:t>
-            </w:r>
-          </w:p>
-        </w:tc>
-        <w:tc>
-          <w:tcPr>
-            <w:tcW w:w="1134" w:type="dxa"/>
-            <w:tcBorders>
-              <w:top w:val="single" w:sz="4" w:space="0" w:color="auto"/>
-              <w:left w:val="single" w:sz="4" w:space="0" w:color="000000"/>
-              <w:bottom w:val="single" w:sz="4" w:space="0" w:color="auto"/>
-              <w:right w:val="single" w:sz="4" w:space="0" w:color="000000"/>
-            </w:tcBorders>
-            <w:vAlign w:val="center"/>
-          </w:tcPr>
-          <w:p>
-            <w:pPr>
-              <w:tabs>
-                <w:tab w:val="left" w:pos="851"/>
-              </w:tabs>
-              <w:snapToGrid w:val="0"/>
-              <w:spacing w:after="0" w:line="360" w:lineRule="auto"/>
-              <w:jc w:val="center"/>
-              <w:rPr>
-                <w:rFonts w:ascii="Times New Roman" w:hAnsi="Times New Roman" w:cs="Times New Roman"/>
-                <w:sz w:val="28"/>
-                <w:szCs w:val="28"/>
-              </w:rPr>
-            </w:pPr>
-            <w:r>
-              <w:rPr>
-                <w:rFonts w:ascii="Times New Roman" w:hAnsi="Times New Roman" w:cs="Times New Roman"/>
-                <w:sz w:val="28"/>
-                <w:szCs w:val="28"/>
-              </w:rPr>
-              <w:t>Сумма</w:t>
-            </w:r>
-          </w:p>
-          <w:p>
-            <w:pPr>
-              <w:tabs>
-                <w:tab w:val="left" w:pos="851"/>
-              </w:tabs>
-              <w:snapToGrid w:val="0"/>
-              <w:spacing w:after="0" w:line="360" w:lineRule="auto"/>
-              <w:jc w:val="center"/>
-              <w:rPr>
-                <w:rFonts w:ascii="Times New Roman" w:hAnsi="Times New Roman" w:cs="Times New Roman"/>
-                <w:sz w:val="28"/>
-                <w:szCs w:val="28"/>
-              </w:rPr>
-            </w:pPr>
-            <w:r>
-              <w:rPr>
-                <w:rFonts w:ascii="Times New Roman" w:hAnsi="Times New Roman" w:cs="Times New Roman"/>
-                <w:sz w:val="28"/>
-                <w:szCs w:val="28"/>
-              </w:rPr>
-              <w:t>покупки</w:t>
             </w:r>
           </w:p>
         </w:tc>
@@ -1420,7 +1068,7 @@
 </file>
 
 <file path=word/endnotes.xml><?xml version="1.0" encoding="utf-8"?>
-<w:endnotes xmlns:wpc="http://schemas.microsoft.com/office/word/2010/wordprocessingCanvas" xmlns:cx="http://schemas.microsoft.com/office/drawing/2014/chartex" xmlns:cx1="http://schemas.microsoft.com/office/drawing/2015/9/8/chartex" xmlns:cx2="http://schemas.microsoft.com/office/drawing/2015/10/21/chartex" xmlns:cx3="http://schemas.microsoft.com/office/drawing/2016/5/9/chartex" xmlns:cx4="http://schemas.microsoft.com/office/drawing/2016/5/10/chartex" xmlns:cx5="http://schemas.microsoft.com/office/drawing/2016/5/11/chartex" xmlns:cx6="http://schemas.microsoft.com/office/drawing/2016/5/12/chartex" xmlns:cx7="http://schemas.microsoft.com/office/drawing/2016/5/13/chartex" xmlns:cx8="http://schemas.microsoft.com/office/drawing/2016/5/14/chartex" xmlns:mc="http://schemas.openxmlformats.org/markup-compatibility/2006" xmlns:aink="http://schemas.microsoft.com/office/drawing/2016/ink" xmlns:am3d="http://schemas.microsoft.com/office/drawing/2017/model3d" xmlns:o="urn:schemas-microsoft-com:office:office" xmlns:r="http://schemas.openxmlformats.org/officeDocument/2006/relationships" xmlns:m="http://schemas.openxmlformats.org/officeDocument/2006/math" xmlns:v="urn:schemas-microsoft-com:vml" xmlns:wp14="http://schemas.microsoft.com/office/word/2010/wordprocessingDrawing" xmlns:wp="http://schemas.openxmlformats.org/drawingml/2006/wordprocessingDrawing" xmlns:w10="urn:schemas-microsoft-com:office:word" xmlns:w="http://schemas.openxmlformats.org/wordprocessingml/2006/main" xmlns:w14="http://schemas.microsoft.com/office/word/2010/wordml" xmlns:w15="http://schemas.microsoft.com/office/word/2012/wordml" xmlns:w16cid="http://schemas.microsoft.com/office/word/2016/wordml/cid" xmlns:w16se="http://schemas.microsoft.com/office/word/2015/wordml/symex" xmlns:wpg="http://schemas.microsoft.com/office/word/2010/wordprocessingGroup" xmlns:wpi="http://schemas.microsoft.com/office/word/2010/wordprocessingInk" xmlns:wne="http://schemas.microsoft.com/office/word/2006/wordml" xmlns:wps="http://schemas.microsoft.com/office/word/2010/wordprocessingShape" mc:Ignorable="w14 w15 w16se w16cid wp14">
+<w:endnotes xmlns:wpc="http://schemas.microsoft.com/office/word/2010/wordprocessingCanvas" xmlns:cx="http://schemas.microsoft.com/office/drawing/2014/chartex" xmlns:cx1="http://schemas.microsoft.com/office/drawing/2015/9/8/chartex" xmlns:cx2="http://schemas.microsoft.com/office/drawing/2015/10/21/chartex" xmlns:cx3="http://schemas.microsoft.com/office/drawing/2016/5/9/chartex" xmlns:cx4="http://schemas.microsoft.com/office/drawing/2016/5/10/chartex" xmlns:cx5="http://schemas.microsoft.com/office/drawing/2016/5/11/chartex" xmlns:cx6="http://schemas.microsoft.com/office/drawing/2016/5/12/chartex" xmlns:cx7="http://schemas.microsoft.com/office/drawing/2016/5/13/chartex" xmlns:cx8="http://schemas.microsoft.com/office/drawing/2016/5/14/chartex" xmlns:mc="http://schemas.openxmlformats.org/markup-compatibility/2006" xmlns:aink="http://schemas.microsoft.com/office/drawing/2016/ink" xmlns:am3d="http://schemas.microsoft.com/office/drawing/2017/model3d" xmlns:o="urn:schemas-microsoft-com:office:office" xmlns:r="http://schemas.openxmlformats.org/officeDocument/2006/relationships" xmlns:m="http://schemas.openxmlformats.org/officeDocument/2006/math" xmlns:v="urn:schemas-microsoft-com:vml" xmlns:wp14="http://schemas.microsoft.com/office/word/2010/wordprocessingDrawing" xmlns:wp="http://schemas.openxmlformats.org/drawingml/2006/wordprocessingDrawing" xmlns:w10="urn:schemas-microsoft-com:office:word" xmlns:w="http://schemas.openxmlformats.org/wordprocessingml/2006/main" xmlns:w14="http://schemas.microsoft.com/office/word/2010/wordml" xmlns:w15="http://schemas.microsoft.com/office/word/2012/wordml" xmlns:w16cex="http://schemas.microsoft.com/office/word/2018/wordml/cex" xmlns:w16cid="http://schemas.microsoft.com/office/word/2016/wordml/cid" xmlns:w16="http://schemas.microsoft.com/office/word/2018/wordml" xmlns:w16sdtdh="http://schemas.microsoft.com/office/word/2020/wordml/sdtdatahash" xmlns:w16se="http://schemas.microsoft.com/office/word/2015/wordml/symex" xmlns:wpg="http://schemas.microsoft.com/office/word/2010/wordprocessingGroup" xmlns:wpi="http://schemas.microsoft.com/office/word/2010/wordprocessingInk" xmlns:wne="http://schemas.microsoft.com/office/word/2006/wordml" xmlns:wps="http://schemas.microsoft.com/office/word/2010/wordprocessingShape" mc:Ignorable="w14 w15 w16se w16cid w16 w16cex w16sdtdh wp14">
   <w:endnote w:type="separator" w:id="-1">
     <w:p>
       <w:pPr>
@@ -1445,7 +1093,7 @@
 </file>
 
 <file path=word/footer1.xml><?xml version="1.0" encoding="utf-8"?>
-<w:ftr xmlns:wpc="http://schemas.microsoft.com/office/word/2010/wordprocessingCanvas" xmlns:cx="http://schemas.microsoft.com/office/drawing/2014/chartex" xmlns:cx1="http://schemas.microsoft.com/office/drawing/2015/9/8/chartex" xmlns:cx2="http://schemas.microsoft.com/office/drawing/2015/10/21/chartex" xmlns:cx3="http://schemas.microsoft.com/office/drawing/2016/5/9/chartex" xmlns:cx4="http://schemas.microsoft.com/office/drawing/2016/5/10/chartex" xmlns:cx5="http://schemas.microsoft.com/office/drawing/2016/5/11/chartex" xmlns:cx6="http://schemas.microsoft.com/office/drawing/2016/5/12/chartex" xmlns:cx7="http://schemas.microsoft.com/office/drawing/2016/5/13/chartex" xmlns:cx8="http://schemas.microsoft.com/office/drawing/2016/5/14/chartex" xmlns:mc="http://schemas.openxmlformats.org/markup-compatibility/2006" xmlns:aink="http://schemas.microsoft.com/office/drawing/2016/ink" xmlns:am3d="http://schemas.microsoft.com/office/drawing/2017/model3d" xmlns:o="urn:schemas-microsoft-com:office:office" xmlns:r="http://schemas.openxmlformats.org/officeDocument/2006/relationships" xmlns:m="http://schemas.openxmlformats.org/officeDocument/2006/math" xmlns:v="urn:schemas-microsoft-com:vml" xmlns:wp14="http://schemas.microsoft.com/office/word/2010/wordprocessingDrawing" xmlns:wp="http://schemas.openxmlformats.org/drawingml/2006/wordprocessingDrawing" xmlns:w10="urn:schemas-microsoft-com:office:word" xmlns:w="http://schemas.openxmlformats.org/wordprocessingml/2006/main" xmlns:w14="http://schemas.microsoft.com/office/word/2010/wordml" xmlns:w15="http://schemas.microsoft.com/office/word/2012/wordml" xmlns:w16cid="http://schemas.microsoft.com/office/word/2016/wordml/cid" xmlns:w16se="http://schemas.microsoft.com/office/word/2015/wordml/symex" xmlns:wpg="http://schemas.microsoft.com/office/word/2010/wordprocessingGroup" xmlns:wpi="http://schemas.microsoft.com/office/word/2010/wordprocessingInk" xmlns:wne="http://schemas.microsoft.com/office/word/2006/wordml" xmlns:wps="http://schemas.microsoft.com/office/word/2010/wordprocessingShape" mc:Ignorable="w14 w15 w16se w16cid wp14">
+<w:ftr xmlns:wpc="http://schemas.microsoft.com/office/word/2010/wordprocessingCanvas" xmlns:cx="http://schemas.microsoft.com/office/drawing/2014/chartex" xmlns:cx1="http://schemas.microsoft.com/office/drawing/2015/9/8/chartex" xmlns:cx2="http://schemas.microsoft.com/office/drawing/2015/10/21/chartex" xmlns:cx3="http://schemas.microsoft.com/office/drawing/2016/5/9/chartex" xmlns:cx4="http://schemas.microsoft.com/office/drawing/2016/5/10/chartex" xmlns:cx5="http://schemas.microsoft.com/office/drawing/2016/5/11/chartex" xmlns:cx6="http://schemas.microsoft.com/office/drawing/2016/5/12/chartex" xmlns:cx7="http://schemas.microsoft.com/office/drawing/2016/5/13/chartex" xmlns:cx8="http://schemas.microsoft.com/office/drawing/2016/5/14/chartex" xmlns:mc="http://schemas.openxmlformats.org/markup-compatibility/2006" xmlns:aink="http://schemas.microsoft.com/office/drawing/2016/ink" xmlns:am3d="http://schemas.microsoft.com/office/drawing/2017/model3d" xmlns:o="urn:schemas-microsoft-com:office:office" xmlns:r="http://schemas.openxmlformats.org/officeDocument/2006/relationships" xmlns:m="http://schemas.openxmlformats.org/officeDocument/2006/math" xmlns:v="urn:schemas-microsoft-com:vml" xmlns:wp14="http://schemas.microsoft.com/office/word/2010/wordprocessingDrawing" xmlns:wp="http://schemas.openxmlformats.org/drawingml/2006/wordprocessingDrawing" xmlns:w10="urn:schemas-microsoft-com:office:word" xmlns:w="http://schemas.openxmlformats.org/wordprocessingml/2006/main" xmlns:w14="http://schemas.microsoft.com/office/word/2010/wordml" xmlns:w15="http://schemas.microsoft.com/office/word/2012/wordml" xmlns:w16cex="http://schemas.microsoft.com/office/word/2018/wordml/cex" xmlns:w16cid="http://schemas.microsoft.com/office/word/2016/wordml/cid" xmlns:w16="http://schemas.microsoft.com/office/word/2018/wordml" xmlns:w16sdtdh="http://schemas.microsoft.com/office/word/2020/wordml/sdtdatahash" xmlns:w16se="http://schemas.microsoft.com/office/word/2015/wordml/symex" xmlns:wpg="http://schemas.microsoft.com/office/word/2010/wordprocessingGroup" xmlns:wpi="http://schemas.microsoft.com/office/word/2010/wordprocessingInk" xmlns:wne="http://schemas.microsoft.com/office/word/2006/wordml" xmlns:wps="http://schemas.microsoft.com/office/word/2010/wordprocessingShape" mc:Ignorable="w14 w15 w16se w16cid w16 w16cex w16sdtdh wp14">
   <w:sdt>
     <w:sdtPr>
       <w:id w:val="1705827784"/>
@@ -1488,7 +1136,7 @@
 </file>
 
 <file path=word/footnotes.xml><?xml version="1.0" encoding="utf-8"?>
-<w:footnotes xmlns:wpc="http://schemas.microsoft.com/office/word/2010/wordprocessingCanvas" xmlns:cx="http://schemas.microsoft.com/office/drawing/2014/chartex" xmlns:cx1="http://schemas.microsoft.com/office/drawing/2015/9/8/chartex" xmlns:cx2="http://schemas.microsoft.com/office/drawing/2015/10/21/chartex" xmlns:cx3="http://schemas.microsoft.com/office/drawing/2016/5/9/chartex" xmlns:cx4="http://schemas.microsoft.com/office/drawing/2016/5/10/chartex" xmlns:cx5="http://schemas.microsoft.com/office/drawing/2016/5/11/chartex" xmlns:cx6="http://schemas.microsoft.com/office/drawing/2016/5/12/chartex" xmlns:cx7="http://schemas.microsoft.com/office/drawing/2016/5/13/chartex" xmlns:cx8="http://schemas.microsoft.com/office/drawing/2016/5/14/chartex" xmlns:mc="http://schemas.openxmlformats.org/markup-compatibility/2006" xmlns:aink="http://schemas.microsoft.com/office/drawing/2016/ink" xmlns:am3d="http://schemas.microsoft.com/office/drawing/2017/model3d" xmlns:o="urn:schemas-microsoft-com:office:office" xmlns:r="http://schemas.openxmlformats.org/officeDocument/2006/relationships" xmlns:m="http://schemas.openxmlformats.org/officeDocument/2006/math" xmlns:v="urn:schemas-microsoft-com:vml" xmlns:wp14="http://schemas.microsoft.com/office/word/2010/wordprocessingDrawing" xmlns:wp="http://schemas.openxmlformats.org/drawingml/2006/wordprocessingDrawing" xmlns:w10="urn:schemas-microsoft-com:office:word" xmlns:w="http://schemas.openxmlformats.org/wordprocessingml/2006/main" xmlns:w14="http://schemas.microsoft.com/office/word/2010/wordml" xmlns:w15="http://schemas.microsoft.com/office/word/2012/wordml" xmlns:w16cid="http://schemas.microsoft.com/office/word/2016/wordml/cid" xmlns:w16se="http://schemas.microsoft.com/office/word/2015/wordml/symex" xmlns:wpg="http://schemas.microsoft.com/office/word/2010/wordprocessingGroup" xmlns:wpi="http://schemas.microsoft.com/office/word/2010/wordprocessingInk" xmlns:wne="http://schemas.microsoft.com/office/word/2006/wordml" xmlns:wps="http://schemas.microsoft.com/office/word/2010/wordprocessingShape" mc:Ignorable="w14 w15 w16se w16cid wp14">
+<w:footnotes xmlns:wpc="http://schemas.microsoft.com/office/word/2010/wordprocessingCanvas" xmlns:cx="http://schemas.microsoft.com/office/drawing/2014/chartex" xmlns:cx1="http://schemas.microsoft.com/office/drawing/2015/9/8/chartex" xmlns:cx2="http://schemas.microsoft.com/office/drawing/2015/10/21/chartex" xmlns:cx3="http://schemas.microsoft.com/office/drawing/2016/5/9/chartex" xmlns:cx4="http://schemas.microsoft.com/office/drawing/2016/5/10/chartex" xmlns:cx5="http://schemas.microsoft.com/office/drawing/2016/5/11/chartex" xmlns:cx6="http://schemas.microsoft.com/office/drawing/2016/5/12/chartex" xmlns:cx7="http://schemas.microsoft.com/office/drawing/2016/5/13/chartex" xmlns:cx8="http://schemas.microsoft.com/office/drawing/2016/5/14/chartex" xmlns:mc="http://schemas.openxmlformats.org/markup-compatibility/2006" xmlns:aink="http://schemas.microsoft.com/office/drawing/2016/ink" xmlns:am3d="http://schemas.microsoft.com/office/drawing/2017/model3d" xmlns:o="urn:schemas-microsoft-com:office:office" xmlns:r="http://schemas.openxmlformats.org/officeDocument/2006/relationships" xmlns:m="http://schemas.openxmlformats.org/officeDocument/2006/math" xmlns:v="urn:schemas-microsoft-com:vml" xmlns:wp14="http://schemas.microsoft.com/office/word/2010/wordprocessingDrawing" xmlns:wp="http://schemas.openxmlformats.org/drawingml/2006/wordprocessingDrawing" xmlns:w10="urn:schemas-microsoft-com:office:word" xmlns:w="http://schemas.openxmlformats.org/wordprocessingml/2006/main" xmlns:w14="http://schemas.microsoft.com/office/word/2010/wordml" xmlns:w15="http://schemas.microsoft.com/office/word/2012/wordml" xmlns:w16cex="http://schemas.microsoft.com/office/word/2018/wordml/cex" xmlns:w16cid="http://schemas.microsoft.com/office/word/2016/wordml/cid" xmlns:w16="http://schemas.microsoft.com/office/word/2018/wordml" xmlns:w16sdtdh="http://schemas.microsoft.com/office/word/2020/wordml/sdtdatahash" xmlns:w16se="http://schemas.microsoft.com/office/word/2015/wordml/symex" xmlns:wpg="http://schemas.microsoft.com/office/word/2010/wordprocessingGroup" xmlns:wpi="http://schemas.microsoft.com/office/word/2010/wordprocessingInk" xmlns:wne="http://schemas.microsoft.com/office/word/2006/wordml" xmlns:wps="http://schemas.microsoft.com/office/word/2010/wordprocessingShape" mc:Ignorable="w14 w15 w16se w16cid w16 w16cex w16sdtdh wp14">
   <w:footnote w:type="separator" w:id="-1">
     <w:p>
       <w:pPr>
@@ -1513,7 +1161,7 @@
 </file>
 
 <file path=word/numbering.xml><?xml version="1.0" encoding="utf-8"?>
-<w:numbering xmlns:wpc="http://schemas.microsoft.com/office/word/2010/wordprocessingCanvas" xmlns:cx="http://schemas.microsoft.com/office/drawing/2014/chartex" xmlns:cx1="http://schemas.microsoft.com/office/drawing/2015/9/8/chartex" xmlns:cx2="http://schemas.microsoft.com/office/drawing/2015/10/21/chartex" xmlns:cx3="http://schemas.microsoft.com/office/drawing/2016/5/9/chartex" xmlns:cx4="http://schemas.microsoft.com/office/drawing/2016/5/10/chartex" xmlns:cx5="http://schemas.microsoft.com/office/drawing/2016/5/11/chartex" xmlns:cx6="http://schemas.microsoft.com/office/drawing/2016/5/12/chartex" xmlns:cx7="http://schemas.microsoft.com/office/drawing/2016/5/13/chartex" xmlns:cx8="http://schemas.microsoft.com/office/drawing/2016/5/14/chartex" xmlns:mc="http://schemas.openxmlformats.org/markup-compatibility/2006" xmlns:aink="http://schemas.microsoft.com/office/drawing/2016/ink" xmlns:am3d="http://schemas.microsoft.com/office/drawing/2017/model3d" xmlns:o="urn:schemas-microsoft-com:office:office" xmlns:r="http://schemas.openxmlformats.org/officeDocument/2006/relationships" xmlns:m="http://schemas.openxmlformats.org/officeDocument/2006/math" xmlns:v="urn:schemas-microsoft-com:vml" xmlns:wp14="http://schemas.microsoft.com/office/word/2010/wordprocessingDrawing" xmlns:wp="http://schemas.openxmlformats.org/drawingml/2006/wordprocessingDrawing" xmlns:w10="urn:schemas-microsoft-com:office:word" xmlns:w="http://schemas.openxmlformats.org/wordprocessingml/2006/main" xmlns:w14="http://schemas.microsoft.com/office/word/2010/wordml" xmlns:w15="http://schemas.microsoft.com/office/word/2012/wordml" xmlns:w16cid="http://schemas.microsoft.com/office/word/2016/wordml/cid" xmlns:w16se="http://schemas.microsoft.com/office/word/2015/wordml/symex" xmlns:wpg="http://schemas.microsoft.com/office/word/2010/wordprocessingGroup" xmlns:wpi="http://schemas.microsoft.com/office/word/2010/wordprocessingInk" xmlns:wne="http://schemas.microsoft.com/office/word/2006/wordml" xmlns:wps="http://schemas.microsoft.com/office/word/2010/wordprocessingShape" mc:Ignorable="w14 w15 w16se w16cid wp14">
+<w:numbering xmlns:wpc="http://schemas.microsoft.com/office/word/2010/wordprocessingCanvas" xmlns:cx="http://schemas.microsoft.com/office/drawing/2014/chartex" xmlns:cx1="http://schemas.microsoft.com/office/drawing/2015/9/8/chartex" xmlns:cx2="http://schemas.microsoft.com/office/drawing/2015/10/21/chartex" xmlns:cx3="http://schemas.microsoft.com/office/drawing/2016/5/9/chartex" xmlns:cx4="http://schemas.microsoft.com/office/drawing/2016/5/10/chartex" xmlns:cx5="http://schemas.microsoft.com/office/drawing/2016/5/11/chartex" xmlns:cx6="http://schemas.microsoft.com/office/drawing/2016/5/12/chartex" xmlns:cx7="http://schemas.microsoft.com/office/drawing/2016/5/13/chartex" xmlns:cx8="http://schemas.microsoft.com/office/drawing/2016/5/14/chartex" xmlns:mc="http://schemas.openxmlformats.org/markup-compatibility/2006" xmlns:aink="http://schemas.microsoft.com/office/drawing/2016/ink" xmlns:am3d="http://schemas.microsoft.com/office/drawing/2017/model3d" xmlns:o="urn:schemas-microsoft-com:office:office" xmlns:r="http://schemas.openxmlformats.org/officeDocument/2006/relationships" xmlns:m="http://schemas.openxmlformats.org/officeDocument/2006/math" xmlns:v="urn:schemas-microsoft-com:vml" xmlns:wp14="http://schemas.microsoft.com/office/word/2010/wordprocessingDrawing" xmlns:wp="http://schemas.openxmlformats.org/drawingml/2006/wordprocessingDrawing" xmlns:w10="urn:schemas-microsoft-com:office:word" xmlns:w="http://schemas.openxmlformats.org/wordprocessingml/2006/main" xmlns:w14="http://schemas.microsoft.com/office/word/2010/wordml" xmlns:w15="http://schemas.microsoft.com/office/word/2012/wordml" xmlns:w16cex="http://schemas.microsoft.com/office/word/2018/wordml/cex" xmlns:w16cid="http://schemas.microsoft.com/office/word/2016/wordml/cid" xmlns:w16="http://schemas.microsoft.com/office/word/2018/wordml" xmlns:w16sdtdh="http://schemas.microsoft.com/office/word/2020/wordml/sdtdatahash" xmlns:w16se="http://schemas.microsoft.com/office/word/2015/wordml/symex" xmlns:wpg="http://schemas.microsoft.com/office/word/2010/wordprocessingGroup" xmlns:wpi="http://schemas.microsoft.com/office/word/2010/wordprocessingInk" xmlns:wne="http://schemas.microsoft.com/office/word/2006/wordml" xmlns:wps="http://schemas.microsoft.com/office/word/2010/wordprocessingShape" mc:Ignorable="w14 w15 w16se w16cid w16 w16cex w16sdtdh wp14">
   <w:abstractNum w:abstractNumId="0" w15:restartNumberingAfterBreak="0">
     <w:nsid w:val="0163572D"/>
     <w:multiLevelType w:val="hybridMultilevel"/>
@@ -3397,7 +3045,7 @@
 </file>
 
 <file path=word/styles.xml><?xml version="1.0" encoding="utf-8"?>
-<w:styles xmlns:mc="http://schemas.openxmlformats.org/markup-compatibility/2006" xmlns:r="http://schemas.openxmlformats.org/officeDocument/2006/relationships" xmlns:w="http://schemas.openxmlformats.org/wordprocessingml/2006/main" xmlns:w14="http://schemas.microsoft.com/office/word/2010/wordml" xmlns:w15="http://schemas.microsoft.com/office/word/2012/wordml" xmlns:w16cid="http://schemas.microsoft.com/office/word/2016/wordml/cid" xmlns:w16se="http://schemas.microsoft.com/office/word/2015/wordml/symex" mc:Ignorable="w14 w15 w16se w16cid">
+<w:styles xmlns:mc="http://schemas.openxmlformats.org/markup-compatibility/2006" xmlns:r="http://schemas.openxmlformats.org/officeDocument/2006/relationships" xmlns:w="http://schemas.openxmlformats.org/wordprocessingml/2006/main" xmlns:w14="http://schemas.microsoft.com/office/word/2010/wordml" xmlns:w15="http://schemas.microsoft.com/office/word/2012/wordml" xmlns:w16cex="http://schemas.microsoft.com/office/word/2018/wordml/cex" xmlns:w16cid="http://schemas.microsoft.com/office/word/2016/wordml/cid" xmlns:w16="http://schemas.microsoft.com/office/word/2018/wordml" xmlns:w16sdtdh="http://schemas.microsoft.com/office/word/2020/wordml/sdtdatahash" xmlns:w16se="http://schemas.microsoft.com/office/word/2015/wordml/symex" mc:Ignorable="w14 w15 w16se w16cid w16 w16cex w16sdtdh">
   <w:docDefaults>
     <w:rPrDefault>
       <w:rPr>
@@ -3413,7 +3061,7 @@
       </w:pPr>
     </w:pPrDefault>
   </w:docDefaults>
-  <w:latentStyles w:defLockedState="0" w:defUIPriority="99" w:defSemiHidden="0" w:defUnhideWhenUsed="0" w:defQFormat="0" w:count="375">
+  <w:latentStyles w:defLockedState="0" w:defUIPriority="99" w:defSemiHidden="0" w:defUnhideWhenUsed="0" w:defQFormat="0" w:count="376">
     <w:lsdException w:name="Normal" w:uiPriority="0" w:qFormat="1"/>
     <w:lsdException w:name="heading 1" w:uiPriority="9" w:qFormat="1"/>
     <w:lsdException w:name="heading 2" w:semiHidden="1" w:uiPriority="9" w:unhideWhenUsed="1" w:qFormat="1"/>
@@ -3519,7 +3167,6 @@
     <w:lsdException w:name="HTML Sample" w:semiHidden="1" w:unhideWhenUsed="1"/>
     <w:lsdException w:name="HTML Typewriter" w:semiHidden="1" w:unhideWhenUsed="1"/>
     <w:lsdException w:name="HTML Variable" w:semiHidden="1" w:unhideWhenUsed="1"/>
-    <w:lsdException w:name="Normal Table" w:semiHidden="1" w:unhideWhenUsed="1"/>
     <w:lsdException w:name="annotation subject" w:semiHidden="1" w:unhideWhenUsed="1"/>
     <w:lsdException w:name="No List" w:semiHidden="1" w:unhideWhenUsed="1"/>
     <w:lsdException w:name="Outline List 1" w:semiHidden="1" w:unhideWhenUsed="1"/>
@@ -3566,10 +3213,8 @@
     <w:lsdException w:name="Table Subtle 2" w:semiHidden="1" w:unhideWhenUsed="1"/>
     <w:lsdException w:name="Table Web 1" w:semiHidden="1" w:unhideWhenUsed="1"/>
     <w:lsdException w:name="Table Web 2" w:semiHidden="1" w:unhideWhenUsed="1"/>
-    <w:lsdException w:name="Table Web 3" w:semiHidden="1" w:unhideWhenUsed="1"/>
     <w:lsdException w:name="Balloon Text" w:semiHidden="1" w:unhideWhenUsed="1"/>
     <w:lsdException w:name="Table Grid" w:uiPriority="39"/>
-    <w:lsdException w:name="Table Theme" w:semiHidden="1" w:unhideWhenUsed="1"/>
     <w:lsdException w:name="Placeholder Text" w:semiHidden="1"/>
     <w:lsdException w:name="No Spacing" w:uiPriority="1" w:qFormat="1"/>
     <w:lsdException w:name="Light Shading" w:uiPriority="60"/>
@@ -3789,6 +3434,7 @@
     <w:lsdException w:name="Smart Hyperlink" w:semiHidden="1" w:unhideWhenUsed="1"/>
     <w:lsdException w:name="Hashtag" w:semiHidden="1" w:unhideWhenUsed="1"/>
     <w:lsdException w:name="Unresolved Mention" w:semiHidden="1" w:unhideWhenUsed="1"/>
+    <w:lsdException w:name="Smart Link" w:semiHidden="1" w:unhideWhenUsed="1"/>
   </w:latentStyles>
   <w:style w:type="paragraph" w:default="1" w:styleId="a">
     <w:name w:val="Normal"/>
